--- a/Steps/3.4 Moving Enemies with timeline.docx
+++ b/Steps/3.4 Moving Enemies with timeline.docx
@@ -1,7 +1,58 @@
 
 <file path=word/document.xml><?xml version="1.0" encoding="utf-8"?>
-<w:document xmlns:wpc="http://schemas.microsoft.com/office/word/2010/wordprocessingCanvas" xmlns:cx="http://schemas.microsoft.com/office/drawing/2014/chartex" xmlns:cx1="http://schemas.microsoft.com/office/drawing/2015/9/8/chartex" xmlns:cx2="http://schemas.microsoft.com/office/drawing/2015/10/21/chartex" xmlns:cx3="http://schemas.microsoft.com/office/drawing/2016/5/9/chartex" xmlns:cx4="http://schemas.microsoft.com/office/drawing/2016/5/10/chartex" xmlns:cx5="http://schemas.microsoft.com/office/drawing/2016/5/11/chartex" xmlns:cx6="http://schemas.microsoft.com/office/drawing/2016/5/12/chartex" xmlns:cx7="http://schemas.microsoft.com/office/drawing/2016/5/13/chartex" xmlns:cx8="http://schemas.microsoft.com/office/drawing/2016/5/14/chartex" xmlns:mc="http://schemas.openxmlformats.org/markup-compatibility/2006" xmlns:aink="http://schemas.microsoft.com/office/drawing/2016/ink" xmlns:am3d="http://schemas.microsoft.com/office/drawing/2017/model3d" xmlns:o="urn:schemas-microsoft-com:office:office" xmlns:r="http://schemas.openxmlformats.org/officeDocument/2006/relationships" xmlns:m="http://schemas.openxmlformats.org/officeDocument/2006/math" xmlns:v="urn:schemas-microsoft-com:vml" xmlns:wp14="http://schemas.microsoft.com/office/word/2010/wordprocessingDrawing" xmlns:wp="http://schemas.openxmlformats.org/drawingml/2006/wordprocessingDrawing" xmlns:w10="urn:schemas-microsoft-com:office:word" xmlns:w="http://schemas.openxmlformats.org/wordprocessingml/2006/main" xmlns:w14="http://schemas.microsoft.com/office/word/2010/wordml" xmlns:w15="http://schemas.microsoft.com/office/word/2012/wordml" xmlns:w16cex="http://schemas.microsoft.com/office/word/2018/wordml/cex" xmlns:w16cid="http://schemas.microsoft.com/office/word/2016/wordml/cid" xmlns:w16="http://schemas.microsoft.com/office/word/2018/wordml" xmlns:w16se="http://schemas.microsoft.com/office/word/2015/wordml/symex" xmlns:wpg="http://schemas.microsoft.com/office/word/2010/wordprocessingGroup" xmlns:wpi="http://schemas.microsoft.com/office/word/2010/wordprocessingInk" xmlns:wne="http://schemas.microsoft.com/office/word/2006/wordml" xmlns:wps="http://schemas.microsoft.com/office/word/2010/wordprocessingShape" mc:Ignorable="w14 w15 w16se w16cid w16 w16cex wp14">
+<w:document xmlns:wpc="http://schemas.microsoft.com/office/word/2010/wordprocessingCanvas" xmlns:cx="http://schemas.microsoft.com/office/drawing/2014/chartex" xmlns:cx1="http://schemas.microsoft.com/office/drawing/2015/9/8/chartex" xmlns:mc="http://schemas.openxmlformats.org/markup-compatibility/2006" xmlns:o="urn:schemas-microsoft-com:office:office" xmlns:r="http://schemas.openxmlformats.org/officeDocument/2006/relationships" xmlns:m="http://schemas.openxmlformats.org/officeDocument/2006/math" xmlns:v="urn:schemas-microsoft-com:vml" xmlns:wp14="http://schemas.microsoft.com/office/word/2010/wordprocessingDrawing" xmlns:wp="http://schemas.openxmlformats.org/drawingml/2006/wordprocessingDrawing" xmlns:w10="urn:schemas-microsoft-com:office:word" xmlns:w="http://schemas.openxmlformats.org/wordprocessingml/2006/main" xmlns:w14="http://schemas.microsoft.com/office/word/2010/wordml" xmlns:w15="http://schemas.microsoft.com/office/word/2012/wordml" xmlns:w16se="http://schemas.microsoft.com/office/word/2015/wordml/symex" xmlns:wpg="http://schemas.microsoft.com/office/word/2010/wordprocessingGroup" xmlns:wpi="http://schemas.microsoft.com/office/word/2010/wordprocessingInk" xmlns:wne="http://schemas.microsoft.com/office/word/2006/wordml" xmlns:wps="http://schemas.microsoft.com/office/word/2010/wordprocessingShape" mc:Ignorable="w14 w15 w16se wp14">
   <w:body>
+    <w:p>
+      <w:pPr>
+        <w:pStyle w:val="Title"/>
+        <w:jc w:val="center"/>
+        <w:rPr>
+          <w:b/>
+          <w:u w:val="single"/>
+        </w:rPr>
+      </w:pPr>
+      <w:r>
+        <w:rPr>
+          <w:b/>
+          <w:u w:val="single"/>
+        </w:rPr>
+        <w:t>Moving Enemies with timeline</w:t>
+      </w:r>
+    </w:p>
+    <w:p>
+      <w:pPr>
+        <w:rPr>
+          <w:sz w:val="28"/>
+        </w:rPr>
+      </w:pPr>
+      <w:r>
+        <w:rPr>
+          <w:b/>
+          <w:sz w:val="28"/>
+        </w:rPr>
+        <w:t>Objective:</w:t>
+      </w:r>
+      <w:r>
+        <w:rPr>
+          <w:sz w:val="28"/>
+        </w:rPr>
+        <w:t xml:space="preserve"> In this </w:t>
+      </w:r>
+      <w:proofErr w:type="gramStart"/>
+      <w:r>
+        <w:rPr>
+          <w:sz w:val="28"/>
+        </w:rPr>
+        <w:t>lesson</w:t>
+      </w:r>
+      <w:proofErr w:type="gramEnd"/>
+      <w:r>
+        <w:rPr>
+          <w:sz w:val="28"/>
+        </w:rPr>
+        <w:t xml:space="preserve"> students are going to apply their knowledge of the Timeline to move an enemy spaceship across the map.</w:t>
+      </w:r>
+    </w:p>
     <w:p>
       <w:pPr>
         <w:pStyle w:val="ListParagraph"/>
@@ -20,21 +71,30 @@
           <w:sz w:val="28"/>
           <w:szCs w:val="28"/>
         </w:rPr>
-        <w:t xml:space="preserve">Set slider to </w:t>
-      </w:r>
-      <w:r>
-        <w:rPr>
-          <w:sz w:val="28"/>
-          <w:szCs w:val="28"/>
-        </w:rPr>
-        <w:t>3</w:t>
-      </w:r>
-      <w:r>
-        <w:rPr>
-          <w:sz w:val="28"/>
-          <w:szCs w:val="28"/>
-        </w:rPr>
-        <w:t xml:space="preserve"> seconds</w:t>
+        <w:t xml:space="preserve">Set </w:t>
+      </w:r>
+      <w:r>
+        <w:rPr>
+          <w:b/>
+          <w:sz w:val="28"/>
+          <w:szCs w:val="28"/>
+        </w:rPr>
+        <w:t>slider</w:t>
+      </w:r>
+      <w:r>
+        <w:rPr>
+          <w:sz w:val="28"/>
+          <w:szCs w:val="28"/>
+        </w:rPr>
+        <w:t xml:space="preserve"> to </w:t>
+      </w:r>
+      <w:r>
+        <w:rPr>
+          <w:b/>
+          <w:sz w:val="28"/>
+          <w:szCs w:val="28"/>
+        </w:rPr>
+        <w:t>3 seconds</w:t>
       </w:r>
     </w:p>
     <w:p>
@@ -64,7 +124,60 @@
           <w:sz w:val="28"/>
           <w:szCs w:val="28"/>
         </w:rPr>
-        <w:t>Create a Sphere GameObject slightly in front of the Player Ships current coordinates. Scale it up to 20x20x20</w:t>
+        <w:t xml:space="preserve">Create a </w:t>
+      </w:r>
+      <w:r>
+        <w:rPr>
+          <w:b/>
+          <w:sz w:val="28"/>
+          <w:szCs w:val="28"/>
+        </w:rPr>
+        <w:t>Sphere</w:t>
+      </w:r>
+      <w:r>
+        <w:rPr>
+          <w:sz w:val="28"/>
+          <w:szCs w:val="28"/>
+        </w:rPr>
+        <w:t xml:space="preserve"> GameObject </w:t>
+      </w:r>
+      <w:r>
+        <w:rPr>
+          <w:b/>
+          <w:sz w:val="28"/>
+          <w:szCs w:val="28"/>
+        </w:rPr>
+        <w:t>slightly in front</w:t>
+      </w:r>
+      <w:r>
+        <w:rPr>
+          <w:sz w:val="28"/>
+          <w:szCs w:val="28"/>
+        </w:rPr>
+        <w:t xml:space="preserve"> of the Player Ships current coordinates. </w:t>
+      </w:r>
+      <w:r>
+        <w:rPr>
+          <w:b/>
+          <w:sz w:val="28"/>
+          <w:szCs w:val="28"/>
+        </w:rPr>
+        <w:t>Scale</w:t>
+      </w:r>
+      <w:r>
+        <w:rPr>
+          <w:sz w:val="28"/>
+          <w:szCs w:val="28"/>
+        </w:rPr>
+        <w:t xml:space="preserve"> it up to </w:t>
+      </w:r>
+      <w:r>
+        <w:rPr>
+          <w:b/>
+          <w:sz w:val="28"/>
+          <w:szCs w:val="28"/>
+        </w:rPr>
+        <w:t>20x20x20</w:t>
       </w:r>
     </w:p>
     <w:p>
@@ -119,7 +232,22 @@
           <w:sz w:val="28"/>
           <w:szCs w:val="28"/>
         </w:rPr>
-        <w:t xml:space="preserve"> from the Hierarchy down to the Timeline Animation Track and Select </w:t>
+        <w:t xml:space="preserve"> from the </w:t>
+      </w:r>
+      <w:r>
+        <w:rPr>
+          <w:b/>
+          <w:sz w:val="28"/>
+          <w:szCs w:val="28"/>
+        </w:rPr>
+        <w:t>Hierarchy</w:t>
+      </w:r>
+      <w:r>
+        <w:rPr>
+          <w:sz w:val="28"/>
+          <w:szCs w:val="28"/>
+        </w:rPr>
+        <w:t xml:space="preserve"> down to the Timeline Animation Track and Select </w:t>
       </w:r>
       <w:r>
         <w:rPr>
@@ -181,7 +309,22 @@
           <w:sz w:val="28"/>
           <w:szCs w:val="28"/>
         </w:rPr>
-        <w:t>Click Record and Jiggle the Sphere</w:t>
+        <w:t xml:space="preserve">Click </w:t>
+      </w:r>
+      <w:r>
+        <w:rPr>
+          <w:b/>
+          <w:sz w:val="28"/>
+          <w:szCs w:val="28"/>
+        </w:rPr>
+        <w:t>Record</w:t>
+      </w:r>
+      <w:r>
+        <w:rPr>
+          <w:sz w:val="28"/>
+          <w:szCs w:val="28"/>
+        </w:rPr>
+        <w:t xml:space="preserve"> and Jiggle the Sphere</w:t>
       </w:r>
     </w:p>
     <w:p>
@@ -196,21 +339,12 @@
           <w:szCs w:val="28"/>
         </w:rPr>
       </w:pPr>
-      <w:proofErr w:type="gramStart"/>
-      <w:r>
-        <w:rPr>
-          <w:sz w:val="28"/>
-          <w:szCs w:val="28"/>
-        </w:rPr>
-        <w:t>Alternatively</w:t>
-      </w:r>
-      <w:proofErr w:type="gramEnd"/>
-      <w:r>
-        <w:rPr>
-          <w:sz w:val="28"/>
-          <w:szCs w:val="28"/>
-        </w:rPr>
-        <w:t xml:space="preserve"> you could have right click the position </w:t>
+      <w:r>
+        <w:rPr>
+          <w:sz w:val="28"/>
+          <w:szCs w:val="28"/>
+        </w:rPr>
+        <w:t xml:space="preserve">Alternatively you could have right click the position </w:t>
       </w:r>
       <w:r>
         <w:rPr>
@@ -224,7 +358,14 @@
           <w:sz w:val="28"/>
           <w:szCs w:val="28"/>
         </w:rPr>
-        <w:t xml:space="preserve"> and clicked </w:t>
+        <w:t xml:space="preserve"> in the Inspector and click</w:t>
+      </w:r>
+      <w:r>
+        <w:rPr>
+          <w:sz w:val="28"/>
+          <w:szCs w:val="28"/>
+        </w:rPr>
+        <w:t xml:space="preserve"> </w:t>
       </w:r>
       <w:r>
         <w:rPr>
@@ -245,313 +386,7 @@
     </w:p>
     <w:p>
       <w:pPr>
-        <w:pStyle w:val="ListParagraph"/>
-        <w:ind w:left="1440"/>
-        <w:rPr>
-          <w:sz w:val="28"/>
-          <w:szCs w:val="28"/>
-        </w:rPr>
-      </w:pPr>
-    </w:p>
-    <w:p>
-      <w:pPr>
-        <w:pStyle w:val="ListParagraph"/>
-        <w:numPr>
-          <w:ilvl w:val="0"/>
-          <w:numId w:val="1"/>
-        </w:numPr>
-        <w:ind w:hanging="450"/>
-        <w:rPr>
-          <w:sz w:val="28"/>
-          <w:szCs w:val="28"/>
-        </w:rPr>
-      </w:pPr>
-      <w:r>
-        <w:rPr>
-          <w:sz w:val="28"/>
-          <w:szCs w:val="28"/>
-        </w:rPr>
-        <w:t>Move slider to 1 second and move ship a bit off the path</w:t>
-      </w:r>
-    </w:p>
-    <w:p>
-      <w:pPr>
-        <w:pStyle w:val="ListParagraph"/>
-        <w:rPr>
-          <w:sz w:val="28"/>
-          <w:szCs w:val="28"/>
-        </w:rPr>
-      </w:pPr>
-    </w:p>
-    <w:p>
-      <w:pPr>
-        <w:pStyle w:val="ListParagraph"/>
-        <w:numPr>
-          <w:ilvl w:val="0"/>
-          <w:numId w:val="1"/>
-        </w:numPr>
-        <w:ind w:hanging="450"/>
-        <w:rPr>
-          <w:sz w:val="28"/>
-          <w:szCs w:val="28"/>
-        </w:rPr>
-      </w:pPr>
-      <w:r>
-        <w:rPr>
-          <w:sz w:val="28"/>
-          <w:szCs w:val="28"/>
-        </w:rPr>
-        <w:t xml:space="preserve">Move slider to </w:t>
-      </w:r>
-      <w:r>
-        <w:rPr>
-          <w:sz w:val="28"/>
-          <w:szCs w:val="28"/>
-        </w:rPr>
-        <w:t>0</w:t>
-      </w:r>
-      <w:r>
-        <w:rPr>
-          <w:sz w:val="28"/>
-          <w:szCs w:val="28"/>
-        </w:rPr>
-        <w:t xml:space="preserve"> second</w:t>
-      </w:r>
-      <w:r>
-        <w:rPr>
-          <w:sz w:val="28"/>
-          <w:szCs w:val="28"/>
-        </w:rPr>
-        <w:t>s</w:t>
-      </w:r>
-      <w:r>
-        <w:rPr>
-          <w:sz w:val="28"/>
-          <w:szCs w:val="28"/>
-        </w:rPr>
-        <w:t xml:space="preserve"> and move ship </w:t>
-      </w:r>
-      <w:r>
-        <w:rPr>
-          <w:sz w:val="28"/>
-          <w:szCs w:val="28"/>
-        </w:rPr>
-        <w:t>off screen. Maybe even off the map.</w:t>
-      </w:r>
-    </w:p>
-    <w:p>
-      <w:pPr>
-        <w:pStyle w:val="ListParagraph"/>
-        <w:rPr>
-          <w:sz w:val="28"/>
-          <w:szCs w:val="28"/>
-        </w:rPr>
-      </w:pPr>
-    </w:p>
-    <w:p>
-      <w:pPr>
-        <w:pStyle w:val="ListParagraph"/>
-        <w:rPr>
-          <w:sz w:val="28"/>
-          <w:szCs w:val="28"/>
-        </w:rPr>
-      </w:pPr>
-    </w:p>
-    <w:p>
-      <w:pPr>
-        <w:pStyle w:val="ListParagraph"/>
-        <w:numPr>
-          <w:ilvl w:val="0"/>
-          <w:numId w:val="1"/>
-        </w:numPr>
-        <w:ind w:hanging="450"/>
-        <w:rPr>
-          <w:sz w:val="28"/>
-          <w:szCs w:val="28"/>
-        </w:rPr>
-      </w:pPr>
-      <w:r>
-        <w:rPr>
-          <w:sz w:val="28"/>
-          <w:szCs w:val="28"/>
-        </w:rPr>
-        <w:t xml:space="preserve">Move slider to </w:t>
-      </w:r>
-      <w:r>
-        <w:rPr>
-          <w:sz w:val="28"/>
-          <w:szCs w:val="28"/>
-        </w:rPr>
-        <w:t>5</w:t>
-      </w:r>
-      <w:r>
-        <w:rPr>
-          <w:sz w:val="28"/>
-          <w:szCs w:val="28"/>
-        </w:rPr>
-        <w:t xml:space="preserve"> seconds and move ship </w:t>
-      </w:r>
-      <w:r>
-        <w:rPr>
-          <w:sz w:val="28"/>
-          <w:szCs w:val="28"/>
-        </w:rPr>
-        <w:t>further along its path AFTER the interaction</w:t>
-      </w:r>
-    </w:p>
-    <w:p>
-      <w:pPr>
-        <w:pStyle w:val="ListParagraph"/>
-        <w:rPr>
-          <w:sz w:val="28"/>
-          <w:szCs w:val="28"/>
-        </w:rPr>
-      </w:pPr>
-    </w:p>
-    <w:p>
-      <w:pPr>
-        <w:pStyle w:val="ListParagraph"/>
-        <w:numPr>
-          <w:ilvl w:val="0"/>
-          <w:numId w:val="1"/>
-        </w:numPr>
-        <w:ind w:hanging="450"/>
-        <w:rPr>
-          <w:sz w:val="28"/>
-          <w:szCs w:val="28"/>
-        </w:rPr>
-      </w:pPr>
-      <w:r>
-        <w:rPr>
-          <w:sz w:val="28"/>
-          <w:szCs w:val="28"/>
-        </w:rPr>
-        <w:t>Stop Recording and click Play to see the two movements. Make sure to click Game screen and click play to see it better.</w:t>
-      </w:r>
-    </w:p>
-    <w:p>
-      <w:pPr>
-        <w:pStyle w:val="ListParagraph"/>
-        <w:rPr>
-          <w:sz w:val="28"/>
-          <w:szCs w:val="28"/>
-        </w:rPr>
-      </w:pPr>
-    </w:p>
-    <w:p>
-      <w:pPr>
-        <w:pStyle w:val="ListParagraph"/>
-        <w:rPr>
-          <w:sz w:val="28"/>
-          <w:szCs w:val="28"/>
-        </w:rPr>
-      </w:pPr>
-    </w:p>
-    <w:p>
-      <w:pPr>
-        <w:pStyle w:val="ListParagraph"/>
-        <w:rPr>
-          <w:sz w:val="28"/>
-          <w:szCs w:val="28"/>
-        </w:rPr>
-      </w:pPr>
-    </w:p>
-    <w:p>
-      <w:pPr>
-        <w:pStyle w:val="ListParagraph"/>
-        <w:rPr>
-          <w:sz w:val="28"/>
-          <w:szCs w:val="28"/>
-        </w:rPr>
-      </w:pPr>
-    </w:p>
-    <w:p>
-      <w:pPr>
-        <w:pStyle w:val="ListParagraph"/>
-        <w:rPr>
-          <w:sz w:val="28"/>
-          <w:szCs w:val="28"/>
-        </w:rPr>
-      </w:pPr>
-    </w:p>
-    <w:p>
-      <w:pPr>
-        <w:pStyle w:val="ListParagraph"/>
-        <w:rPr>
-          <w:sz w:val="28"/>
-          <w:szCs w:val="28"/>
-        </w:rPr>
-      </w:pPr>
-    </w:p>
-    <w:p>
-      <w:pPr>
-        <w:pStyle w:val="ListParagraph"/>
-        <w:rPr>
-          <w:sz w:val="28"/>
-          <w:szCs w:val="28"/>
-        </w:rPr>
-      </w:pPr>
-    </w:p>
-    <w:p>
-      <w:pPr>
-        <w:pStyle w:val="ListParagraph"/>
-        <w:rPr>
-          <w:sz w:val="28"/>
-          <w:szCs w:val="28"/>
-        </w:rPr>
-      </w:pPr>
-    </w:p>
-    <w:p>
-      <w:pPr>
-        <w:pStyle w:val="ListParagraph"/>
-        <w:rPr>
-          <w:sz w:val="28"/>
-          <w:szCs w:val="28"/>
-        </w:rPr>
-      </w:pPr>
-    </w:p>
-    <w:p>
-      <w:pPr>
-        <w:pStyle w:val="ListParagraph"/>
-        <w:rPr>
-          <w:sz w:val="28"/>
-          <w:szCs w:val="28"/>
-        </w:rPr>
-      </w:pPr>
-    </w:p>
-    <w:p>
-      <w:pPr>
-        <w:pStyle w:val="ListParagraph"/>
-        <w:numPr>
-          <w:ilvl w:val="0"/>
-          <w:numId w:val="1"/>
-        </w:numPr>
-        <w:ind w:hanging="450"/>
-        <w:rPr>
-          <w:sz w:val="28"/>
-          <w:szCs w:val="28"/>
-        </w:rPr>
-      </w:pPr>
-      <w:r>
-        <w:rPr>
-          <w:sz w:val="28"/>
-          <w:szCs w:val="28"/>
-        </w:rPr>
-        <w:lastRenderedPageBreak/>
-        <w:t xml:space="preserve">If you want to edit the movement Right Click the Sphere timeline and select </w:t>
-      </w:r>
-      <w:r>
-        <w:rPr>
-          <w:b/>
-          <w:bCs/>
-          <w:sz w:val="28"/>
-          <w:szCs w:val="28"/>
-        </w:rPr>
-        <w:t>Edit in Animation Window</w:t>
-      </w:r>
-    </w:p>
-    <w:p>
-      <w:pPr>
+        <w:ind w:left="1080"/>
         <w:jc w:val="center"/>
         <w:rPr>
           <w:sz w:val="28"/>
@@ -560,10 +395,10 @@
       </w:pPr>
       <w:r>
         <w:drawing>
-          <wp:inline distT="0" distB="0" distL="0" distR="0" wp14:anchorId="56959ACF" wp14:editId="0EB298B0">
-            <wp:extent cx="5943600" cy="2007870"/>
-            <wp:effectExtent l="0" t="0" r="0" b="0"/>
-            <wp:docPr id="1" name="Picture 1"/>
+          <wp:inline distT="0" distB="0" distL="0" distR="0" wp14:anchorId="50FF03D2" wp14:editId="62427AA9">
+            <wp:extent cx="2391109" cy="2133898"/>
+            <wp:effectExtent l="0" t="0" r="9525" b="0"/>
+            <wp:docPr id="8" name="Picture 8"/>
             <wp:cNvGraphicFramePr>
               <a:graphicFrameLocks xmlns:a="http://schemas.openxmlformats.org/drawingml/2006/main" noChangeAspect="1"/>
             </wp:cNvGraphicFramePr>
@@ -583,6 +418,313 @@
                   <pic:spPr>
                     <a:xfrm>
                       <a:off x="0" y="0"/>
+                      <a:ext cx="2391109" cy="2133898"/>
+                    </a:xfrm>
+                    <a:prstGeom prst="rect">
+                      <a:avLst/>
+                    </a:prstGeom>
+                  </pic:spPr>
+                </pic:pic>
+              </a:graphicData>
+            </a:graphic>
+          </wp:inline>
+        </w:drawing>
+      </w:r>
+    </w:p>
+    <w:p>
+      <w:pPr>
+        <w:pStyle w:val="ListParagraph"/>
+        <w:ind w:left="1440"/>
+        <w:rPr>
+          <w:sz w:val="28"/>
+          <w:szCs w:val="28"/>
+        </w:rPr>
+      </w:pPr>
+    </w:p>
+    <w:p>
+      <w:pPr>
+        <w:pStyle w:val="ListParagraph"/>
+        <w:numPr>
+          <w:ilvl w:val="0"/>
+          <w:numId w:val="1"/>
+        </w:numPr>
+        <w:ind w:hanging="450"/>
+        <w:rPr>
+          <w:sz w:val="28"/>
+          <w:szCs w:val="28"/>
+        </w:rPr>
+      </w:pPr>
+      <w:r>
+        <w:rPr>
+          <w:sz w:val="28"/>
+          <w:szCs w:val="28"/>
+        </w:rPr>
+        <w:t xml:space="preserve">Move slider to 1 second and move </w:t>
+      </w:r>
+      <w:r>
+        <w:rPr>
+          <w:sz w:val="28"/>
+          <w:szCs w:val="28"/>
+        </w:rPr>
+        <w:t>the enemy ship</w:t>
+      </w:r>
+      <w:r>
+        <w:rPr>
+          <w:sz w:val="28"/>
+          <w:szCs w:val="28"/>
+        </w:rPr>
+        <w:t xml:space="preserve"> a bit off the path</w:t>
+      </w:r>
+    </w:p>
+    <w:p>
+      <w:pPr>
+        <w:pStyle w:val="ListParagraph"/>
+        <w:rPr>
+          <w:sz w:val="28"/>
+          <w:szCs w:val="28"/>
+        </w:rPr>
+      </w:pPr>
+    </w:p>
+    <w:p>
+      <w:pPr>
+        <w:pStyle w:val="ListParagraph"/>
+        <w:numPr>
+          <w:ilvl w:val="0"/>
+          <w:numId w:val="1"/>
+        </w:numPr>
+        <w:ind w:hanging="450"/>
+        <w:rPr>
+          <w:sz w:val="28"/>
+          <w:szCs w:val="28"/>
+        </w:rPr>
+      </w:pPr>
+      <w:r>
+        <w:rPr>
+          <w:sz w:val="28"/>
+          <w:szCs w:val="28"/>
+        </w:rPr>
+        <w:t>Move slider to 0 seconds and move</w:t>
+      </w:r>
+      <w:r>
+        <w:rPr>
+          <w:sz w:val="28"/>
+          <w:szCs w:val="28"/>
+        </w:rPr>
+        <w:t xml:space="preserve"> </w:t>
+      </w:r>
+      <w:r>
+        <w:rPr>
+          <w:sz w:val="28"/>
+          <w:szCs w:val="28"/>
+        </w:rPr>
+        <w:t>enemy</w:t>
+      </w:r>
+      <w:r>
+        <w:rPr>
+          <w:sz w:val="28"/>
+          <w:szCs w:val="28"/>
+        </w:rPr>
+        <w:t xml:space="preserve"> ship off screen. Maybe even off the map.</w:t>
+      </w:r>
+    </w:p>
+    <w:p>
+      <w:pPr>
+        <w:pStyle w:val="ListParagraph"/>
+        <w:rPr>
+          <w:sz w:val="28"/>
+          <w:szCs w:val="28"/>
+        </w:rPr>
+      </w:pPr>
+    </w:p>
+    <w:p>
+      <w:pPr>
+        <w:pStyle w:val="ListParagraph"/>
+        <w:rPr>
+          <w:sz w:val="28"/>
+          <w:szCs w:val="28"/>
+        </w:rPr>
+      </w:pPr>
+    </w:p>
+    <w:p>
+      <w:pPr>
+        <w:pStyle w:val="ListParagraph"/>
+        <w:numPr>
+          <w:ilvl w:val="0"/>
+          <w:numId w:val="1"/>
+        </w:numPr>
+        <w:ind w:hanging="450"/>
+        <w:rPr>
+          <w:sz w:val="28"/>
+          <w:szCs w:val="28"/>
+        </w:rPr>
+      </w:pPr>
+      <w:r>
+        <w:rPr>
+          <w:sz w:val="28"/>
+          <w:szCs w:val="28"/>
+        </w:rPr>
+        <w:lastRenderedPageBreak/>
+        <w:t>Move slider to 5 seconds and move ship further along its path AFTER the interaction</w:t>
+      </w:r>
+    </w:p>
+    <w:p>
+      <w:pPr>
+        <w:pStyle w:val="ListParagraph"/>
+        <w:rPr>
+          <w:sz w:val="28"/>
+          <w:szCs w:val="28"/>
+        </w:rPr>
+      </w:pPr>
+    </w:p>
+    <w:p>
+      <w:pPr>
+        <w:pStyle w:val="ListParagraph"/>
+        <w:numPr>
+          <w:ilvl w:val="0"/>
+          <w:numId w:val="1"/>
+        </w:numPr>
+        <w:ind w:hanging="450"/>
+        <w:rPr>
+          <w:sz w:val="28"/>
+          <w:szCs w:val="28"/>
+        </w:rPr>
+      </w:pPr>
+      <w:r>
+        <w:rPr>
+          <w:sz w:val="28"/>
+          <w:szCs w:val="28"/>
+        </w:rPr>
+        <w:t xml:space="preserve">Stop Recording and click Play to see the two movements. Make sure to click </w:t>
+      </w:r>
+      <w:r>
+        <w:rPr>
+          <w:b/>
+          <w:sz w:val="28"/>
+          <w:szCs w:val="28"/>
+        </w:rPr>
+        <w:t>Game</w:t>
+      </w:r>
+      <w:r>
+        <w:rPr>
+          <w:sz w:val="28"/>
+          <w:szCs w:val="28"/>
+        </w:rPr>
+        <w:t xml:space="preserve"> screen</w:t>
+      </w:r>
+      <w:r>
+        <w:rPr>
+          <w:sz w:val="28"/>
+          <w:szCs w:val="28"/>
+        </w:rPr>
+        <w:t xml:space="preserve"> tab</w:t>
+      </w:r>
+      <w:r>
+        <w:rPr>
+          <w:sz w:val="28"/>
+          <w:szCs w:val="28"/>
+        </w:rPr>
+        <w:t xml:space="preserve"> and click </w:t>
+      </w:r>
+      <w:r>
+        <w:rPr>
+          <w:b/>
+          <w:sz w:val="28"/>
+          <w:szCs w:val="28"/>
+        </w:rPr>
+        <w:t>play</w:t>
+      </w:r>
+      <w:r>
+        <w:rPr>
+          <w:sz w:val="28"/>
+          <w:szCs w:val="28"/>
+        </w:rPr>
+        <w:t xml:space="preserve"> to see it better.</w:t>
+      </w:r>
+    </w:p>
+    <w:p>
+      <w:pPr>
+        <w:pStyle w:val="ListParagraph"/>
+        <w:rPr>
+          <w:sz w:val="28"/>
+          <w:szCs w:val="28"/>
+        </w:rPr>
+      </w:pPr>
+    </w:p>
+    <w:p>
+      <w:pPr>
+        <w:pStyle w:val="ListParagraph"/>
+        <w:rPr>
+          <w:sz w:val="28"/>
+          <w:szCs w:val="28"/>
+        </w:rPr>
+      </w:pPr>
+    </w:p>
+    <w:p>
+      <w:pPr>
+        <w:pStyle w:val="ListParagraph"/>
+        <w:numPr>
+          <w:ilvl w:val="0"/>
+          <w:numId w:val="1"/>
+        </w:numPr>
+        <w:ind w:hanging="450"/>
+        <w:rPr>
+          <w:sz w:val="28"/>
+          <w:szCs w:val="28"/>
+        </w:rPr>
+      </w:pPr>
+      <w:r>
+        <w:rPr>
+          <w:sz w:val="28"/>
+          <w:szCs w:val="28"/>
+        </w:rPr>
+        <w:t xml:space="preserve">If you want to edit the movement Right Click the Sphere timeline and select </w:t>
+      </w:r>
+      <w:r>
+        <w:rPr>
+          <w:b/>
+          <w:bCs/>
+          <w:sz w:val="28"/>
+          <w:szCs w:val="28"/>
+        </w:rPr>
+        <w:t>Edit in Animation Window</w:t>
+      </w:r>
+    </w:p>
+    <w:p>
+      <w:pPr>
+        <w:jc w:val="center"/>
+        <w:rPr>
+          <w:sz w:val="28"/>
+          <w:szCs w:val="28"/>
+        </w:rPr>
+      </w:pPr>
+      <w:r>
+        <w:rPr>
+          <w:noProof/>
+        </w:rPr>
+        <w:drawing>
+          <wp:inline distT="0" distB="0" distL="0" distR="0" wp14:anchorId="56959ACF" wp14:editId="0EB298B0">
+            <wp:extent cx="5943600" cy="2007870"/>
+            <wp:effectExtent l="0" t="0" r="0" b="0"/>
+            <wp:docPr id="1" name="Picture 1"/>
+            <wp:cNvGraphicFramePr>
+              <a:graphicFrameLocks xmlns:a="http://schemas.openxmlformats.org/drawingml/2006/main" noChangeAspect="1"/>
+            </wp:cNvGraphicFramePr>
+            <a:graphic xmlns:a="http://schemas.openxmlformats.org/drawingml/2006/main">
+              <a:graphicData uri="http://schemas.openxmlformats.org/drawingml/2006/picture">
+                <pic:pic xmlns:pic="http://schemas.openxmlformats.org/drawingml/2006/picture">
+                  <pic:nvPicPr>
+                    <pic:cNvPr id="1" name=""/>
+                    <pic:cNvPicPr/>
+                  </pic:nvPicPr>
+                  <pic:blipFill>
+                    <a:blip r:embed="rId6"/>
+                    <a:stretch>
+                      <a:fillRect/>
+                    </a:stretch>
+                  </pic:blipFill>
+                  <pic:spPr>
+                    <a:xfrm>
+                      <a:off x="0" y="0"/>
                       <a:ext cx="5943600" cy="2007870"/>
                     </a:xfrm>
                     <a:prstGeom prst="rect">
@@ -639,7 +781,88 @@
           <w:sz w:val="28"/>
           <w:szCs w:val="28"/>
         </w:rPr>
-        <w:t xml:space="preserve"> you can select all points and use the blue bars to shorten/increase the time it takes to reach these points.</w:t>
+        <w:t xml:space="preserve"> you can </w:t>
+      </w:r>
+      <w:r>
+        <w:rPr>
+          <w:b/>
+          <w:sz w:val="28"/>
+          <w:szCs w:val="28"/>
+        </w:rPr>
+        <w:t>select all points</w:t>
+      </w:r>
+      <w:r>
+        <w:rPr>
+          <w:sz w:val="28"/>
+          <w:szCs w:val="28"/>
+        </w:rPr>
+        <w:t xml:space="preserve"> and use the </w:t>
+      </w:r>
+      <w:r>
+        <w:rPr>
+          <w:b/>
+          <w:sz w:val="28"/>
+          <w:szCs w:val="28"/>
+        </w:rPr>
+        <w:t>blue bars</w:t>
+      </w:r>
+      <w:r>
+        <w:rPr>
+          <w:sz w:val="28"/>
+          <w:szCs w:val="28"/>
+        </w:rPr>
+        <w:t xml:space="preserve"> to shorten/increase the time it takes to reach these points.</w:t>
+      </w:r>
+    </w:p>
+    <w:p>
+      <w:pPr>
+        <w:tabs>
+          <w:tab w:val="left" w:pos="1800"/>
+          <w:tab w:val="left" w:pos="2250"/>
+        </w:tabs>
+        <w:ind w:left="-1260"/>
+        <w:jc w:val="center"/>
+        <w:rPr>
+          <w:sz w:val="28"/>
+          <w:szCs w:val="28"/>
+        </w:rPr>
+      </w:pPr>
+      <w:r>
+        <w:drawing>
+          <wp:inline distT="0" distB="0" distL="0" distR="0" wp14:anchorId="1B0161BE" wp14:editId="0CEBA7B9">
+            <wp:extent cx="7742859" cy="376389"/>
+            <wp:effectExtent l="0" t="0" r="0" b="5080"/>
+            <wp:docPr id="9" name="Picture 9"/>
+            <wp:cNvGraphicFramePr>
+              <a:graphicFrameLocks xmlns:a="http://schemas.openxmlformats.org/drawingml/2006/main" noChangeAspect="1"/>
+            </wp:cNvGraphicFramePr>
+            <a:graphic xmlns:a="http://schemas.openxmlformats.org/drawingml/2006/main">
+              <a:graphicData uri="http://schemas.openxmlformats.org/drawingml/2006/picture">
+                <pic:pic xmlns:pic="http://schemas.openxmlformats.org/drawingml/2006/picture">
+                  <pic:nvPicPr>
+                    <pic:cNvPr id="1" name=""/>
+                    <pic:cNvPicPr/>
+                  </pic:nvPicPr>
+                  <pic:blipFill>
+                    <a:blip r:embed="rId7"/>
+                    <a:stretch>
+                      <a:fillRect/>
+                    </a:stretch>
+                  </pic:blipFill>
+                  <pic:spPr>
+                    <a:xfrm>
+                      <a:off x="0" y="0"/>
+                      <a:ext cx="7802961" cy="379311"/>
+                    </a:xfrm>
+                    <a:prstGeom prst="rect">
+                      <a:avLst/>
+                    </a:prstGeom>
+                  </pic:spPr>
+                </pic:pic>
+              </a:graphicData>
+            </a:graphic>
+          </wp:inline>
+        </w:drawing>
       </w:r>
     </w:p>
     <w:p>
@@ -669,8 +892,59 @@
           <w:sz w:val="28"/>
           <w:szCs w:val="28"/>
         </w:rPr>
-        <w:t>You can even move the time the sphere is at a certain position by dragging the top marker left/right</w:t>
-      </w:r>
+        <w:t xml:space="preserve">You can even move the time the sphere is at a certain position by </w:t>
+      </w:r>
+      <w:r>
+        <w:rPr>
+          <w:b/>
+          <w:sz w:val="28"/>
+          <w:szCs w:val="28"/>
+        </w:rPr>
+        <w:t>dragging the top marker</w:t>
+      </w:r>
+      <w:r>
+        <w:rPr>
+          <w:sz w:val="28"/>
+          <w:szCs w:val="28"/>
+        </w:rPr>
+        <w:t xml:space="preserve"> left/right</w:t>
+      </w:r>
+    </w:p>
+    <w:p>
+      <w:pPr>
+        <w:pStyle w:val="ListParagraph"/>
+        <w:rPr>
+          <w:sz w:val="28"/>
+          <w:szCs w:val="28"/>
+        </w:rPr>
+      </w:pPr>
+    </w:p>
+    <w:p>
+      <w:pPr>
+        <w:pStyle w:val="ListParagraph"/>
+        <w:rPr>
+          <w:sz w:val="28"/>
+          <w:szCs w:val="28"/>
+        </w:rPr>
+      </w:pPr>
+    </w:p>
+    <w:p>
+      <w:pPr>
+        <w:pStyle w:val="ListParagraph"/>
+        <w:rPr>
+          <w:sz w:val="28"/>
+          <w:szCs w:val="28"/>
+        </w:rPr>
+      </w:pPr>
+    </w:p>
+    <w:p>
+      <w:pPr>
+        <w:pStyle w:val="ListParagraph"/>
+        <w:rPr>
+          <w:sz w:val="28"/>
+          <w:szCs w:val="28"/>
+        </w:rPr>
+      </w:pPr>
     </w:p>
     <w:p>
       <w:pPr>
@@ -699,6 +973,7 @@
           <w:sz w:val="28"/>
           <w:szCs w:val="28"/>
         </w:rPr>
+        <w:lastRenderedPageBreak/>
         <w:t>If you want to change the rotation/position of the enemy go to the timeline tab and</w:t>
       </w:r>
       <w:r>
@@ -793,7 +1068,7 @@
               </wp:anchor>
             </w:drawing>
           </mc:Choice>
-          <mc:Fallback>
+          <mc:Fallback xmlns:w16="http://schemas.microsoft.com/office/word/2018/wordml" xmlns:w16cid="http://schemas.microsoft.com/office/word/2016/wordml/cid" xmlns:w16cex="http://schemas.microsoft.com/office/word/2018/wordml/cex" xmlns:am3d="http://schemas.microsoft.com/office/drawing/2017/model3d" xmlns:aink="http://schemas.microsoft.com/office/drawing/2016/ink" xmlns:cx8="http://schemas.microsoft.com/office/drawing/2016/5/14/chartex" xmlns:cx7="http://schemas.microsoft.com/office/drawing/2016/5/13/chartex" xmlns:cx6="http://schemas.microsoft.com/office/drawing/2016/5/12/chartex" xmlns:cx5="http://schemas.microsoft.com/office/drawing/2016/5/11/chartex" xmlns:cx4="http://schemas.microsoft.com/office/drawing/2016/5/10/chartex" xmlns:cx3="http://schemas.microsoft.com/office/drawing/2016/5/9/chartex" xmlns:cx2="http://schemas.microsoft.com/office/drawing/2015/10/21/chartex">
             <w:pict>
               <v:rect w14:anchorId="36FA4F6A" id="Rectangle 5" o:spid="_x0000_s1026" style="position:absolute;margin-left:333.6pt;margin-top:4.7pt;width:16.2pt;height:18pt;z-index:251659264;visibility:visible;mso-wrap-style:square;mso-wrap-distance-left:9pt;mso-wrap-distance-top:0;mso-wrap-distance-right:9pt;mso-wrap-distance-bottom:0;mso-position-horizontal:absolute;mso-position-horizontal-relative:text;mso-position-vertical:absolute;mso-position-vertical-relative:text;v-text-anchor:middle" o:gfxdata="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" filled="f" strokecolor="yellow" strokeweight="3pt"/>
             </w:pict>
@@ -801,171 +1076,14 @@
         </mc:AlternateContent>
       </w:r>
       <w:r>
+        <w:rPr>
+          <w:noProof/>
+        </w:rPr>
         <w:drawing>
           <wp:inline distT="0" distB="0" distL="0" distR="0" wp14:anchorId="16237121" wp14:editId="68B7B9E2">
             <wp:extent cx="3496163" cy="381053"/>
             <wp:effectExtent l="0" t="0" r="9525" b="0"/>
             <wp:docPr id="4" name="Picture 4"/>
-            <wp:cNvGraphicFramePr>
-              <a:graphicFrameLocks xmlns:a="http://schemas.openxmlformats.org/drawingml/2006/main" noChangeAspect="1"/>
-            </wp:cNvGraphicFramePr>
-            <a:graphic xmlns:a="http://schemas.openxmlformats.org/drawingml/2006/main">
-              <a:graphicData uri="http://schemas.openxmlformats.org/drawingml/2006/picture">
-                <pic:pic xmlns:pic="http://schemas.openxmlformats.org/drawingml/2006/picture">
-                  <pic:nvPicPr>
-                    <pic:cNvPr id="1" name=""/>
-                    <pic:cNvPicPr/>
-                  </pic:nvPicPr>
-                  <pic:blipFill>
-                    <a:blip r:embed="rId6"/>
-                    <a:stretch>
-                      <a:fillRect/>
-                    </a:stretch>
-                  </pic:blipFill>
-                  <pic:spPr>
-                    <a:xfrm>
-                      <a:off x="0" y="0"/>
-                      <a:ext cx="3496163" cy="381053"/>
-                    </a:xfrm>
-                    <a:prstGeom prst="rect">
-                      <a:avLst/>
-                    </a:prstGeom>
-                  </pic:spPr>
-                </pic:pic>
-              </a:graphicData>
-            </a:graphic>
-          </wp:inline>
-        </w:drawing>
-      </w:r>
-    </w:p>
-    <w:p>
-      <w:pPr>
-        <w:pStyle w:val="ListParagraph"/>
-        <w:rPr>
-          <w:sz w:val="28"/>
-          <w:szCs w:val="28"/>
-        </w:rPr>
-      </w:pPr>
-    </w:p>
-    <w:p>
-      <w:pPr>
-        <w:pStyle w:val="ListParagraph"/>
-        <w:numPr>
-          <w:ilvl w:val="0"/>
-          <w:numId w:val="1"/>
-        </w:numPr>
-        <w:ind w:hanging="450"/>
-        <w:rPr>
-          <w:sz w:val="28"/>
-          <w:szCs w:val="28"/>
-        </w:rPr>
-      </w:pPr>
-      <w:r>
-        <w:rPr>
-          <w:sz w:val="28"/>
-          <w:szCs w:val="28"/>
-        </w:rPr>
-        <w:t xml:space="preserve"> expand the Position property</w:t>
-      </w:r>
-    </w:p>
-    <w:p>
-      <w:pPr>
-        <w:jc w:val="center"/>
-        <w:rPr>
-          <w:sz w:val="28"/>
-          <w:szCs w:val="28"/>
-        </w:rPr>
-      </w:pPr>
-      <w:r>
-        <w:drawing>
-          <wp:inline distT="0" distB="0" distL="0" distR="0" wp14:anchorId="60306CC4" wp14:editId="3CC98AD9">
-            <wp:extent cx="3581900" cy="1581371"/>
-            <wp:effectExtent l="0" t="0" r="0" b="0"/>
-            <wp:docPr id="2" name="Picture 2"/>
-            <wp:cNvGraphicFramePr>
-              <a:graphicFrameLocks xmlns:a="http://schemas.openxmlformats.org/drawingml/2006/main" noChangeAspect="1"/>
-            </wp:cNvGraphicFramePr>
-            <a:graphic xmlns:a="http://schemas.openxmlformats.org/drawingml/2006/main">
-              <a:graphicData uri="http://schemas.openxmlformats.org/drawingml/2006/picture">
-                <pic:pic xmlns:pic="http://schemas.openxmlformats.org/drawingml/2006/picture">
-                  <pic:nvPicPr>
-                    <pic:cNvPr id="1" name=""/>
-                    <pic:cNvPicPr/>
-                  </pic:nvPicPr>
-                  <pic:blipFill>
-                    <a:blip r:embed="rId7"/>
-                    <a:stretch>
-                      <a:fillRect/>
-                    </a:stretch>
-                  </pic:blipFill>
-                  <pic:spPr>
-                    <a:xfrm>
-                      <a:off x="0" y="0"/>
-                      <a:ext cx="3581900" cy="1581371"/>
-                    </a:xfrm>
-                    <a:prstGeom prst="rect">
-                      <a:avLst/>
-                    </a:prstGeom>
-                  </pic:spPr>
-                </pic:pic>
-              </a:graphicData>
-            </a:graphic>
-          </wp:inline>
-        </w:drawing>
-      </w:r>
-    </w:p>
-    <w:p>
-      <w:pPr>
-        <w:pStyle w:val="ListParagraph"/>
-        <w:numPr>
-          <w:ilvl w:val="0"/>
-          <w:numId w:val="1"/>
-        </w:numPr>
-        <w:ind w:hanging="450"/>
-        <w:rPr>
-          <w:sz w:val="28"/>
-          <w:szCs w:val="28"/>
-        </w:rPr>
-      </w:pPr>
-      <w:r>
-        <w:rPr>
-          <w:sz w:val="28"/>
-          <w:szCs w:val="28"/>
-        </w:rPr>
-        <w:lastRenderedPageBreak/>
-        <w:t xml:space="preserve">For </w:t>
-      </w:r>
-      <w:proofErr w:type="gramStart"/>
-      <w:r>
-        <w:rPr>
-          <w:sz w:val="28"/>
-          <w:szCs w:val="28"/>
-        </w:rPr>
-        <w:t>instance</w:t>
-      </w:r>
-      <w:proofErr w:type="gramEnd"/>
-      <w:r>
-        <w:rPr>
-          <w:sz w:val="28"/>
-          <w:szCs w:val="28"/>
-        </w:rPr>
-        <w:t xml:space="preserve"> at this moment I want my enemy to dip </w:t>
-      </w:r>
-    </w:p>
-    <w:p>
-      <w:pPr>
-        <w:jc w:val="center"/>
-        <w:rPr>
-          <w:sz w:val="28"/>
-          <w:szCs w:val="28"/>
-        </w:rPr>
-      </w:pPr>
-      <w:r>
-        <w:drawing>
-          <wp:inline distT="0" distB="0" distL="0" distR="0" wp14:anchorId="320042A5" wp14:editId="4EB6AC3F">
-            <wp:extent cx="5943600" cy="2066290"/>
-            <wp:effectExtent l="0" t="0" r="0" b="0"/>
-            <wp:docPr id="3" name="Picture 3"/>
             <wp:cNvGraphicFramePr>
               <a:graphicFrameLocks xmlns:a="http://schemas.openxmlformats.org/drawingml/2006/main" noChangeAspect="1"/>
             </wp:cNvGraphicFramePr>
@@ -985,7 +1103,7 @@
                   <pic:spPr>
                     <a:xfrm>
                       <a:off x="0" y="0"/>
-                      <a:ext cx="5943600" cy="2066290"/>
+                      <a:ext cx="3496163" cy="381053"/>
                     </a:xfrm>
                     <a:prstGeom prst="rect">
                       <a:avLst/>
@@ -1001,6 +1119,15 @@
     <w:p>
       <w:pPr>
         <w:pStyle w:val="ListParagraph"/>
+        <w:rPr>
+          <w:sz w:val="28"/>
+          <w:szCs w:val="28"/>
+        </w:rPr>
+      </w:pPr>
+    </w:p>
+    <w:p>
+      <w:pPr>
+        <w:pStyle w:val="ListParagraph"/>
         <w:numPr>
           <w:ilvl w:val="0"/>
           <w:numId w:val="1"/>
@@ -1016,100 +1143,8 @@
           <w:sz w:val="28"/>
           <w:szCs w:val="28"/>
         </w:rPr>
-        <w:t>In my timeline I can decrease the y graph (green) at this specific moment in time to make it dip down</w:t>
-      </w:r>
-      <w:r>
-        <w:rPr>
-          <w:sz w:val="28"/>
-          <w:szCs w:val="28"/>
-        </w:rPr>
-        <w:t xml:space="preserve">. Rotation would have been an option if I had changed its rotation. </w:t>
-      </w:r>
-    </w:p>
-    <w:p>
-      <w:pPr>
-        <w:pStyle w:val="ListParagraph"/>
-        <w:rPr>
-          <w:sz w:val="28"/>
-          <w:szCs w:val="28"/>
-        </w:rPr>
-      </w:pPr>
-    </w:p>
-    <w:p>
-      <w:pPr>
-        <w:pStyle w:val="ListParagraph"/>
-        <w:numPr>
-          <w:ilvl w:val="0"/>
-          <w:numId w:val="1"/>
-        </w:numPr>
-        <w:ind w:hanging="450"/>
-        <w:rPr>
-          <w:sz w:val="28"/>
-          <w:szCs w:val="28"/>
-        </w:rPr>
-      </w:pPr>
-      <w:r>
-        <w:rPr>
-          <w:sz w:val="28"/>
-          <w:szCs w:val="28"/>
-        </w:rPr>
-        <w:t xml:space="preserve">If I ever want to add another </w:t>
-      </w:r>
-      <w:proofErr w:type="gramStart"/>
-      <w:r>
-        <w:rPr>
-          <w:sz w:val="28"/>
-          <w:szCs w:val="28"/>
-        </w:rPr>
-        <w:t>moment</w:t>
-      </w:r>
-      <w:proofErr w:type="gramEnd"/>
-      <w:r>
-        <w:rPr>
-          <w:sz w:val="28"/>
-          <w:szCs w:val="28"/>
-        </w:rPr>
-        <w:t xml:space="preserve"> I can move the slider to that moment, right click and select Add Key. Then I can change the position/rotation at that moment.</w:t>
-      </w:r>
-    </w:p>
-    <w:p>
-      <w:pPr>
-        <w:pStyle w:val="ListParagraph"/>
-        <w:rPr>
-          <w:sz w:val="28"/>
-          <w:szCs w:val="28"/>
-        </w:rPr>
-      </w:pPr>
-    </w:p>
-    <w:p>
-      <w:pPr>
-        <w:pStyle w:val="ListParagraph"/>
-        <w:numPr>
-          <w:ilvl w:val="0"/>
-          <w:numId w:val="1"/>
-        </w:numPr>
-        <w:ind w:hanging="450"/>
-        <w:rPr>
-          <w:sz w:val="28"/>
-          <w:szCs w:val="28"/>
-        </w:rPr>
-      </w:pPr>
-      <w:r>
-        <w:rPr>
-          <w:sz w:val="28"/>
-          <w:szCs w:val="28"/>
-        </w:rPr>
-        <w:t>There’s also handles on either side of a key frame so you can change the curve of the graph</w:t>
-      </w:r>
-    </w:p>
-    <w:p>
-      <w:pPr>
-        <w:pStyle w:val="ListParagraph"/>
-        <w:rPr>
-          <w:sz w:val="28"/>
-          <w:szCs w:val="28"/>
-        </w:rPr>
-      </w:pPr>
+        <w:t xml:space="preserve"> expand the Position property</w:t>
+      </w:r>
     </w:p>
     <w:p>
       <w:pPr>
@@ -1120,11 +1155,14 @@
         </w:rPr>
       </w:pPr>
       <w:r>
+        <w:rPr>
+          <w:noProof/>
+        </w:rPr>
         <w:drawing>
-          <wp:inline distT="0" distB="0" distL="0" distR="0" wp14:anchorId="04E0458E" wp14:editId="2AD901F3">
-            <wp:extent cx="1667108" cy="619211"/>
-            <wp:effectExtent l="0" t="0" r="9525" b="0"/>
-            <wp:docPr id="6" name="Picture 6"/>
+          <wp:inline distT="0" distB="0" distL="0" distR="0" wp14:anchorId="60306CC4" wp14:editId="3CC98AD9">
+            <wp:extent cx="3581900" cy="1581371"/>
+            <wp:effectExtent l="0" t="0" r="0" b="0"/>
+            <wp:docPr id="2" name="Picture 2"/>
             <wp:cNvGraphicFramePr>
               <a:graphicFrameLocks xmlns:a="http://schemas.openxmlformats.org/drawingml/2006/main" noChangeAspect="1"/>
             </wp:cNvGraphicFramePr>
@@ -1144,6 +1182,239 @@
                   <pic:spPr>
                     <a:xfrm>
                       <a:off x="0" y="0"/>
+                      <a:ext cx="3581900" cy="1581371"/>
+                    </a:xfrm>
+                    <a:prstGeom prst="rect">
+                      <a:avLst/>
+                    </a:prstGeom>
+                  </pic:spPr>
+                </pic:pic>
+              </a:graphicData>
+            </a:graphic>
+          </wp:inline>
+        </w:drawing>
+      </w:r>
+    </w:p>
+    <w:p>
+      <w:pPr>
+        <w:pStyle w:val="ListParagraph"/>
+        <w:numPr>
+          <w:ilvl w:val="0"/>
+          <w:numId w:val="1"/>
+        </w:numPr>
+        <w:ind w:hanging="450"/>
+        <w:rPr>
+          <w:sz w:val="28"/>
+          <w:szCs w:val="28"/>
+        </w:rPr>
+      </w:pPr>
+      <w:r>
+        <w:rPr>
+          <w:sz w:val="28"/>
+          <w:szCs w:val="28"/>
+        </w:rPr>
+        <w:t xml:space="preserve">For instance at this moment I want my enemy to dip </w:t>
+      </w:r>
+    </w:p>
+    <w:p>
+      <w:pPr>
+        <w:jc w:val="center"/>
+        <w:rPr>
+          <w:sz w:val="28"/>
+          <w:szCs w:val="28"/>
+        </w:rPr>
+      </w:pPr>
+      <w:r>
+        <w:rPr>
+          <w:noProof/>
+        </w:rPr>
+        <w:drawing>
+          <wp:inline distT="0" distB="0" distL="0" distR="0" wp14:anchorId="320042A5" wp14:editId="4EB6AC3F">
+            <wp:extent cx="5943600" cy="2066290"/>
+            <wp:effectExtent l="0" t="0" r="0" b="0"/>
+            <wp:docPr id="3" name="Picture 3"/>
+            <wp:cNvGraphicFramePr>
+              <a:graphicFrameLocks xmlns:a="http://schemas.openxmlformats.org/drawingml/2006/main" noChangeAspect="1"/>
+            </wp:cNvGraphicFramePr>
+            <a:graphic xmlns:a="http://schemas.openxmlformats.org/drawingml/2006/main">
+              <a:graphicData uri="http://schemas.openxmlformats.org/drawingml/2006/picture">
+                <pic:pic xmlns:pic="http://schemas.openxmlformats.org/drawingml/2006/picture">
+                  <pic:nvPicPr>
+                    <pic:cNvPr id="1" name=""/>
+                    <pic:cNvPicPr/>
+                  </pic:nvPicPr>
+                  <pic:blipFill>
+                    <a:blip r:embed="rId10"/>
+                    <a:stretch>
+                      <a:fillRect/>
+                    </a:stretch>
+                  </pic:blipFill>
+                  <pic:spPr>
+                    <a:xfrm>
+                      <a:off x="0" y="0"/>
+                      <a:ext cx="5943600" cy="2066290"/>
+                    </a:xfrm>
+                    <a:prstGeom prst="rect">
+                      <a:avLst/>
+                    </a:prstGeom>
+                  </pic:spPr>
+                </pic:pic>
+              </a:graphicData>
+            </a:graphic>
+          </wp:inline>
+        </w:drawing>
+      </w:r>
+    </w:p>
+    <w:p>
+      <w:pPr>
+        <w:pStyle w:val="ListParagraph"/>
+        <w:numPr>
+          <w:ilvl w:val="0"/>
+          <w:numId w:val="1"/>
+        </w:numPr>
+        <w:ind w:hanging="450"/>
+        <w:rPr>
+          <w:sz w:val="28"/>
+          <w:szCs w:val="28"/>
+        </w:rPr>
+      </w:pPr>
+      <w:r>
+        <w:rPr>
+          <w:sz w:val="28"/>
+          <w:szCs w:val="28"/>
+        </w:rPr>
+        <w:t>In my timeline I can decrease the y graph (green) at this specific moment in time to make it dip down</w:t>
+      </w:r>
+      <w:r>
+        <w:rPr>
+          <w:sz w:val="28"/>
+          <w:szCs w:val="28"/>
+        </w:rPr>
+        <w:t xml:space="preserve">. Rotation would have been an option if I had changed its rotation. </w:t>
+      </w:r>
+    </w:p>
+    <w:p>
+      <w:pPr>
+        <w:pStyle w:val="ListParagraph"/>
+        <w:rPr>
+          <w:sz w:val="28"/>
+          <w:szCs w:val="28"/>
+        </w:rPr>
+      </w:pPr>
+    </w:p>
+    <w:p>
+      <w:pPr>
+        <w:pStyle w:val="ListParagraph"/>
+        <w:numPr>
+          <w:ilvl w:val="0"/>
+          <w:numId w:val="1"/>
+        </w:numPr>
+        <w:ind w:hanging="450"/>
+        <w:rPr>
+          <w:sz w:val="28"/>
+          <w:szCs w:val="28"/>
+        </w:rPr>
+      </w:pPr>
+      <w:r>
+        <w:rPr>
+          <w:sz w:val="28"/>
+          <w:szCs w:val="28"/>
+        </w:rPr>
+        <w:t xml:space="preserve">If I ever want to add another </w:t>
+      </w:r>
+      <w:proofErr w:type="gramStart"/>
+      <w:r>
+        <w:rPr>
+          <w:sz w:val="28"/>
+          <w:szCs w:val="28"/>
+        </w:rPr>
+        <w:t>moment</w:t>
+      </w:r>
+      <w:proofErr w:type="gramEnd"/>
+      <w:r>
+        <w:rPr>
+          <w:sz w:val="28"/>
+          <w:szCs w:val="28"/>
+        </w:rPr>
+        <w:t xml:space="preserve"> I can move the slider to that moment, right click and select Add Key. Then I can change the position/rotation at that moment.</w:t>
+      </w:r>
+    </w:p>
+    <w:p>
+      <w:pPr>
+        <w:pStyle w:val="ListParagraph"/>
+        <w:rPr>
+          <w:sz w:val="28"/>
+          <w:szCs w:val="28"/>
+        </w:rPr>
+      </w:pPr>
+    </w:p>
+    <w:p>
+      <w:pPr>
+        <w:pStyle w:val="ListParagraph"/>
+        <w:numPr>
+          <w:ilvl w:val="0"/>
+          <w:numId w:val="1"/>
+        </w:numPr>
+        <w:ind w:hanging="450"/>
+        <w:rPr>
+          <w:sz w:val="28"/>
+          <w:szCs w:val="28"/>
+        </w:rPr>
+      </w:pPr>
+      <w:r>
+        <w:rPr>
+          <w:sz w:val="28"/>
+          <w:szCs w:val="28"/>
+        </w:rPr>
+        <w:lastRenderedPageBreak/>
+        <w:t>There’s also handles on either side of a key frame so you can change the curve of the graph</w:t>
+      </w:r>
+    </w:p>
+    <w:p>
+      <w:pPr>
+        <w:pStyle w:val="ListParagraph"/>
+        <w:rPr>
+          <w:sz w:val="28"/>
+          <w:szCs w:val="28"/>
+        </w:rPr>
+      </w:pPr>
+    </w:p>
+    <w:p>
+      <w:pPr>
+        <w:jc w:val="center"/>
+        <w:rPr>
+          <w:sz w:val="28"/>
+          <w:szCs w:val="28"/>
+        </w:rPr>
+      </w:pPr>
+      <w:r>
+        <w:rPr>
+          <w:noProof/>
+        </w:rPr>
+        <w:drawing>
+          <wp:inline distT="0" distB="0" distL="0" distR="0" wp14:anchorId="04E0458E" wp14:editId="2AD901F3">
+            <wp:extent cx="1667108" cy="619211"/>
+            <wp:effectExtent l="0" t="0" r="9525" b="0"/>
+            <wp:docPr id="6" name="Picture 6"/>
+            <wp:cNvGraphicFramePr>
+              <a:graphicFrameLocks xmlns:a="http://schemas.openxmlformats.org/drawingml/2006/main" noChangeAspect="1"/>
+            </wp:cNvGraphicFramePr>
+            <a:graphic xmlns:a="http://schemas.openxmlformats.org/drawingml/2006/main">
+              <a:graphicData uri="http://schemas.openxmlformats.org/drawingml/2006/picture">
+                <pic:pic xmlns:pic="http://schemas.openxmlformats.org/drawingml/2006/picture">
+                  <pic:nvPicPr>
+                    <pic:cNvPr id="1" name=""/>
+                    <pic:cNvPicPr/>
+                  </pic:nvPicPr>
+                  <pic:blipFill>
+                    <a:blip r:embed="rId11"/>
+                    <a:stretch>
+                      <a:fillRect/>
+                    </a:stretch>
+                  </pic:blipFill>
+                  <pic:spPr>
+                    <a:xfrm>
+                      <a:off x="0" y="0"/>
                       <a:ext cx="1667108" cy="619211"/>
                     </a:xfrm>
                     <a:prstGeom prst="rect">
@@ -1156,6 +1427,8 @@
           </wp:inline>
         </w:drawing>
       </w:r>
+      <w:bookmarkStart w:id="0" w:name="_GoBack"/>
+      <w:bookmarkEnd w:id="0"/>
     </w:p>
     <w:sectPr>
       <w:pgSz w:w="12240" w:h="15840"/>
@@ -1168,7 +1441,7 @@
 </file>
 
 <file path=word/numbering.xml><?xml version="1.0" encoding="utf-8"?>
-<w:numbering xmlns:wpc="http://schemas.microsoft.com/office/word/2010/wordprocessingCanvas" xmlns:cx="http://schemas.microsoft.com/office/drawing/2014/chartex" xmlns:cx1="http://schemas.microsoft.com/office/drawing/2015/9/8/chartex" xmlns:cx2="http://schemas.microsoft.com/office/drawing/2015/10/21/chartex" xmlns:cx3="http://schemas.microsoft.com/office/drawing/2016/5/9/chartex" xmlns:cx4="http://schemas.microsoft.com/office/drawing/2016/5/10/chartex" xmlns:cx5="http://schemas.microsoft.com/office/drawing/2016/5/11/chartex" xmlns:cx6="http://schemas.microsoft.com/office/drawing/2016/5/12/chartex" xmlns:cx7="http://schemas.microsoft.com/office/drawing/2016/5/13/chartex" xmlns:cx8="http://schemas.microsoft.com/office/drawing/2016/5/14/chartex" xmlns:mc="http://schemas.openxmlformats.org/markup-compatibility/2006" xmlns:aink="http://schemas.microsoft.com/office/drawing/2016/ink" xmlns:am3d="http://schemas.microsoft.com/office/drawing/2017/model3d" xmlns:o="urn:schemas-microsoft-com:office:office" xmlns:r="http://schemas.openxmlformats.org/officeDocument/2006/relationships" xmlns:m="http://schemas.openxmlformats.org/officeDocument/2006/math" xmlns:v="urn:schemas-microsoft-com:vml" xmlns:wp14="http://schemas.microsoft.com/office/word/2010/wordprocessingDrawing" xmlns:wp="http://schemas.openxmlformats.org/drawingml/2006/wordprocessingDrawing" xmlns:w10="urn:schemas-microsoft-com:office:word" xmlns:w="http://schemas.openxmlformats.org/wordprocessingml/2006/main" xmlns:w14="http://schemas.microsoft.com/office/word/2010/wordml" xmlns:w15="http://schemas.microsoft.com/office/word/2012/wordml" xmlns:w16cex="http://schemas.microsoft.com/office/word/2018/wordml/cex" xmlns:w16cid="http://schemas.microsoft.com/office/word/2016/wordml/cid" xmlns:w16="http://schemas.microsoft.com/office/word/2018/wordml" xmlns:w16se="http://schemas.microsoft.com/office/word/2015/wordml/symex" xmlns:wpg="http://schemas.microsoft.com/office/word/2010/wordprocessingGroup" xmlns:wpi="http://schemas.microsoft.com/office/word/2010/wordprocessingInk" xmlns:wne="http://schemas.microsoft.com/office/word/2006/wordml" xmlns:wps="http://schemas.microsoft.com/office/word/2010/wordprocessingShape" mc:Ignorable="w14 w15 w16se w16cid w16 w16cex wp14">
+<w:numbering xmlns:wpc="http://schemas.microsoft.com/office/word/2010/wordprocessingCanvas" xmlns:cx="http://schemas.microsoft.com/office/drawing/2014/chartex" xmlns:cx1="http://schemas.microsoft.com/office/drawing/2015/9/8/chartex" xmlns:mc="http://schemas.openxmlformats.org/markup-compatibility/2006" xmlns:o="urn:schemas-microsoft-com:office:office" xmlns:r="http://schemas.openxmlformats.org/officeDocument/2006/relationships" xmlns:m="http://schemas.openxmlformats.org/officeDocument/2006/math" xmlns:v="urn:schemas-microsoft-com:vml" xmlns:wp14="http://schemas.microsoft.com/office/word/2010/wordprocessingDrawing" xmlns:wp="http://schemas.openxmlformats.org/drawingml/2006/wordprocessingDrawing" xmlns:w10="urn:schemas-microsoft-com:office:word" xmlns:w="http://schemas.openxmlformats.org/wordprocessingml/2006/main" xmlns:w14="http://schemas.microsoft.com/office/word/2010/wordml" xmlns:w15="http://schemas.microsoft.com/office/word/2012/wordml" xmlns:w16se="http://schemas.microsoft.com/office/word/2015/wordml/symex" xmlns:wpg="http://schemas.microsoft.com/office/word/2010/wordprocessingGroup" xmlns:wpi="http://schemas.microsoft.com/office/word/2010/wordprocessingInk" xmlns:wne="http://schemas.microsoft.com/office/word/2006/wordml" xmlns:wps="http://schemas.microsoft.com/office/word/2010/wordprocessingShape" mc:Ignorable="w14 w15 w16se wp14">
   <w:abstractNum w:abstractNumId="0" w15:restartNumberingAfterBreak="0">
     <w:nsid w:val="08473BCA"/>
     <w:multiLevelType w:val="hybridMultilevel"/>
@@ -1269,7 +1542,7 @@
 </file>
 
 <file path=word/styles.xml><?xml version="1.0" encoding="utf-8"?>
-<w:styles xmlns:mc="http://schemas.openxmlformats.org/markup-compatibility/2006" xmlns:r="http://schemas.openxmlformats.org/officeDocument/2006/relationships" xmlns:w="http://schemas.openxmlformats.org/wordprocessingml/2006/main" xmlns:w14="http://schemas.microsoft.com/office/word/2010/wordml" xmlns:w15="http://schemas.microsoft.com/office/word/2012/wordml" xmlns:w16cex="http://schemas.microsoft.com/office/word/2018/wordml/cex" xmlns:w16cid="http://schemas.microsoft.com/office/word/2016/wordml/cid" xmlns:w16="http://schemas.microsoft.com/office/word/2018/wordml" xmlns:w16se="http://schemas.microsoft.com/office/word/2015/wordml/symex" mc:Ignorable="w14 w15 w16se w16cid w16 w16cex">
+<w:styles xmlns:mc="http://schemas.openxmlformats.org/markup-compatibility/2006" xmlns:r="http://schemas.openxmlformats.org/officeDocument/2006/relationships" xmlns:w="http://schemas.openxmlformats.org/wordprocessingml/2006/main" xmlns:w14="http://schemas.microsoft.com/office/word/2010/wordml" xmlns:w15="http://schemas.microsoft.com/office/word/2012/wordml" xmlns:w16se="http://schemas.microsoft.com/office/word/2015/wordml/symex" mc:Ignorable="w14 w15 w16se">
   <w:docDefaults>
     <w:rPrDefault>
       <w:rPr>
@@ -1285,7 +1558,7 @@
       </w:pPr>
     </w:pPrDefault>
   </w:docDefaults>
-  <w:latentStyles w:defLockedState="0" w:defUIPriority="99" w:defSemiHidden="0" w:defUnhideWhenUsed="0" w:defQFormat="0" w:count="376">
+  <w:latentStyles w:defLockedState="0" w:defUIPriority="99" w:defSemiHidden="0" w:defUnhideWhenUsed="0" w:defQFormat="0" w:count="371">
     <w:lsdException w:name="Normal" w:uiPriority="0" w:qFormat="1"/>
     <w:lsdException w:name="heading 1" w:uiPriority="9" w:qFormat="1"/>
     <w:lsdException w:name="heading 2" w:semiHidden="1" w:uiPriority="9" w:unhideWhenUsed="1" w:qFormat="1"/>
@@ -1391,6 +1664,7 @@
     <w:lsdException w:name="HTML Sample" w:semiHidden="1" w:unhideWhenUsed="1"/>
     <w:lsdException w:name="HTML Typewriter" w:semiHidden="1" w:unhideWhenUsed="1"/>
     <w:lsdException w:name="HTML Variable" w:semiHidden="1" w:unhideWhenUsed="1"/>
+    <w:lsdException w:name="Normal Table" w:semiHidden="1" w:unhideWhenUsed="1"/>
     <w:lsdException w:name="annotation subject" w:semiHidden="1" w:unhideWhenUsed="1"/>
     <w:lsdException w:name="No List" w:semiHidden="1" w:unhideWhenUsed="1"/>
     <w:lsdException w:name="Outline List 1" w:semiHidden="1" w:unhideWhenUsed="1"/>
@@ -1437,8 +1711,10 @@
     <w:lsdException w:name="Table Subtle 2" w:semiHidden="1" w:unhideWhenUsed="1"/>
     <w:lsdException w:name="Table Web 1" w:semiHidden="1" w:unhideWhenUsed="1"/>
     <w:lsdException w:name="Table Web 2" w:semiHidden="1" w:unhideWhenUsed="1"/>
+    <w:lsdException w:name="Table Web 3" w:semiHidden="1" w:unhideWhenUsed="1"/>
     <w:lsdException w:name="Balloon Text" w:semiHidden="1" w:unhideWhenUsed="1"/>
     <w:lsdException w:name="Table Grid" w:uiPriority="39"/>
+    <w:lsdException w:name="Table Theme" w:semiHidden="1" w:unhideWhenUsed="1"/>
     <w:lsdException w:name="Placeholder Text" w:semiHidden="1"/>
     <w:lsdException w:name="No Spacing" w:uiPriority="1" w:qFormat="1"/>
     <w:lsdException w:name="Light Shading" w:uiPriority="60"/>
@@ -1654,11 +1930,6 @@
     <w:lsdException w:name="List Table 5 Dark Accent 6" w:uiPriority="50"/>
     <w:lsdException w:name="List Table 6 Colorful Accent 6" w:uiPriority="51"/>
     <w:lsdException w:name="List Table 7 Colorful Accent 6" w:uiPriority="52"/>
-    <w:lsdException w:name="Mention" w:semiHidden="1" w:unhideWhenUsed="1"/>
-    <w:lsdException w:name="Smart Hyperlink" w:semiHidden="1" w:unhideWhenUsed="1"/>
-    <w:lsdException w:name="Hashtag" w:semiHidden="1" w:unhideWhenUsed="1"/>
-    <w:lsdException w:name="Unresolved Mention" w:semiHidden="1" w:unhideWhenUsed="1"/>
-    <w:lsdException w:name="Smart Link" w:semiHidden="1" w:unhideWhenUsed="1"/>
   </w:latentStyles>
   <w:style w:type="paragraph" w:default="1" w:styleId="Normal">
     <w:name w:val="Normal"/>
@@ -1701,6 +1972,40 @@
       <w:ind w:left="720"/>
       <w:contextualSpacing/>
     </w:pPr>
+  </w:style>
+  <w:style w:type="paragraph" w:styleId="Title">
+    <w:name w:val="Title"/>
+    <w:basedOn w:val="Normal"/>
+    <w:next w:val="Normal"/>
+    <w:link w:val="TitleChar"/>
+    <w:uiPriority w:val="10"/>
+    <w:qFormat/>
+    <w:rsid w:val="00E77FED"/>
+    <w:pPr>
+      <w:spacing w:after="0" w:line="240" w:lineRule="auto"/>
+      <w:contextualSpacing/>
+    </w:pPr>
+    <w:rPr>
+      <w:rFonts w:asciiTheme="majorHAnsi" w:eastAsiaTheme="majorEastAsia" w:hAnsiTheme="majorHAnsi" w:cstheme="majorBidi"/>
+      <w:spacing w:val="-10"/>
+      <w:kern w:val="28"/>
+      <w:sz w:val="56"/>
+      <w:szCs w:val="56"/>
+    </w:rPr>
+  </w:style>
+  <w:style w:type="character" w:customStyle="1" w:styleId="TitleChar">
+    <w:name w:val="Title Char"/>
+    <w:basedOn w:val="DefaultParagraphFont"/>
+    <w:link w:val="Title"/>
+    <w:uiPriority w:val="10"/>
+    <w:rsid w:val="00E77FED"/>
+    <w:rPr>
+      <w:rFonts w:asciiTheme="majorHAnsi" w:eastAsiaTheme="majorEastAsia" w:hAnsiTheme="majorHAnsi" w:cstheme="majorBidi"/>
+      <w:spacing w:val="-10"/>
+      <w:kern w:val="28"/>
+      <w:sz w:val="56"/>
+      <w:szCs w:val="56"/>
+    </w:rPr>
   </w:style>
 </w:styles>
 </file>
